--- a/lhc/Pixel_IBL/SR1_Tutorials/Tutorial3_Viewing_Histograms.docx
+++ b/lhc/Pixel_IBL/SR1_Tutorials/Tutorial3_Viewing_Histograms.docx
@@ -7,13 +7,11 @@
         <w:jc w:val="center"/>
         <w:rPr>
           <w:b/>
-          <w:sz w:val="24"/>
         </w:rPr>
       </w:pPr>
       <w:r>
         <w:rPr>
           <w:b/>
-          <w:sz w:val="24"/>
         </w:rPr>
         <w:t>Tutorial 3</w:t>
       </w:r>
@@ -23,13 +21,11 @@
         <w:jc w:val="center"/>
         <w:rPr>
           <w:b/>
-          <w:sz w:val="24"/>
         </w:rPr>
       </w:pPr>
       <w:r>
         <w:rPr>
           <w:b/>
-          <w:sz w:val="24"/>
         </w:rPr>
         <w:t xml:space="preserve">Viewing Histograms generated during </w:t>
       </w:r>
@@ -37,7 +33,6 @@
       <w:r>
         <w:rPr>
           <w:b/>
-          <w:sz w:val="24"/>
         </w:rPr>
         <w:t>Datataking</w:t>
       </w:r>
@@ -47,175 +42,123 @@
       <w:pPr>
         <w:jc w:val="right"/>
         <w:rPr>
-          <w:b/>
-          <w:sz w:val="24"/>
-        </w:rPr>
-      </w:pPr>
-      <w:r>
-        <w:rPr>
-          <w:b/>
-          <w:sz w:val="24"/>
+          <w:i/>
+        </w:rPr>
+      </w:pPr>
+      <w:r>
+        <w:rPr>
+          <w:i/>
         </w:rPr>
         <w:t>February 2022</w:t>
       </w:r>
     </w:p>
     <w:p>
-      <w:pPr>
-        <w:rPr>
-          <w:sz w:val="24"/>
-        </w:rPr>
-      </w:pPr>
-      <w:r>
-        <w:rPr>
-          <w:sz w:val="24"/>
-        </w:rPr>
-        <w:t xml:space="preserve">The histograms are stored on the system when a </w:t>
-      </w:r>
-      <w:proofErr w:type="spellStart"/>
-      <w:r>
-        <w:rPr>
-          <w:sz w:val="24"/>
-        </w:rPr>
+      <w:r>
+        <w:t xml:space="preserve">The histograms are stored </w:t>
+      </w:r>
+      <w:r>
+        <w:t>i</w:t>
+      </w:r>
+      <w:r>
+        <w:t xml:space="preserve">n the system when a </w:t>
+      </w:r>
+      <w:proofErr w:type="spellStart"/>
+      <w:r>
         <w:t>R</w:t>
       </w:r>
       <w:r>
-        <w:rPr>
-          <w:sz w:val="24"/>
-        </w:rPr>
         <w:t>un</w:t>
       </w:r>
       <w:r>
-        <w:rPr>
-          <w:sz w:val="24"/>
-        </w:rPr>
         <w:t>C</w:t>
       </w:r>
       <w:r>
-        <w:rPr>
-          <w:sz w:val="24"/>
-        </w:rPr>
         <w:t>onfig</w:t>
       </w:r>
       <w:proofErr w:type="spellEnd"/>
       <w:r>
-        <w:rPr>
-          <w:sz w:val="24"/>
-        </w:rPr>
         <w:t xml:space="preserve"> </w:t>
       </w:r>
       <w:r>
-        <w:rPr>
-          <w:sz w:val="24"/>
-        </w:rPr>
         <w:t>that has</w:t>
       </w:r>
       <w:r>
-        <w:rPr>
-          <w:sz w:val="24"/>
-        </w:rPr>
         <w:t xml:space="preserve"> </w:t>
       </w:r>
       <w:proofErr w:type="spellStart"/>
       <w:r>
-        <w:rPr>
-          <w:sz w:val="24"/>
-        </w:rPr>
         <w:t>Histo</w:t>
       </w:r>
       <w:r>
-        <w:rPr>
-          <w:sz w:val="24"/>
-        </w:rPr>
         <w:t>grammer</w:t>
       </w:r>
       <w:proofErr w:type="spellEnd"/>
       <w:r>
-        <w:rPr>
-          <w:sz w:val="24"/>
-        </w:rPr>
         <w:t xml:space="preserve"> enabled is used</w:t>
       </w:r>
       <w:r>
-        <w:rPr>
-          <w:sz w:val="24"/>
-        </w:rPr>
-        <w:t xml:space="preserve">. This is set using </w:t>
-      </w:r>
-      <w:proofErr w:type="spellStart"/>
-      <w:r>
-        <w:rPr>
-          <w:sz w:val="24"/>
-        </w:rPr>
+        <w:t xml:space="preserve"> during </w:t>
+      </w:r>
+      <w:proofErr w:type="spellStart"/>
+      <w:r>
+        <w:t>datatking</w:t>
+      </w:r>
+      <w:proofErr w:type="spellEnd"/>
+      <w:r>
+        <w:t>.</w:t>
+      </w:r>
+      <w:r>
+        <w:t xml:space="preserve"> Only online occupancy histograms are relevant during </w:t>
+      </w:r>
+      <w:proofErr w:type="spellStart"/>
+      <w:r>
+        <w:t>datataking</w:t>
+      </w:r>
+      <w:proofErr w:type="spellEnd"/>
+      <w:r>
+        <w:t xml:space="preserve">. </w:t>
+      </w:r>
+      <w:r>
+        <w:t xml:space="preserve"> This is set using </w:t>
+      </w:r>
+      <w:proofErr w:type="spellStart"/>
+      <w:r>
         <w:t>TagManager</w:t>
       </w:r>
       <w:proofErr w:type="spellEnd"/>
       <w:r>
-        <w:rPr>
-          <w:sz w:val="24"/>
-        </w:rPr>
         <w:t xml:space="preserve"> as seen in the introduction tutorial.</w:t>
       </w:r>
       <w:r>
-        <w:rPr>
-          <w:sz w:val="24"/>
-        </w:rPr>
         <w:t xml:space="preserve"> Then upon doing a run using this </w:t>
       </w:r>
       <w:proofErr w:type="spellStart"/>
       <w:r>
-        <w:rPr>
-          <w:sz w:val="24"/>
-        </w:rPr>
         <w:t>runconfig</w:t>
       </w:r>
       <w:proofErr w:type="spellEnd"/>
       <w:r>
-        <w:rPr>
-          <w:sz w:val="24"/>
-        </w:rPr>
         <w:t xml:space="preserve">, histograms are saved in a directory. The saved root file has to be copied into the user’s </w:t>
       </w:r>
       <w:proofErr w:type="spellStart"/>
       <w:r>
-        <w:rPr>
-          <w:sz w:val="24"/>
-        </w:rPr>
         <w:t>lxplus</w:t>
       </w:r>
       <w:proofErr w:type="spellEnd"/>
       <w:r>
-        <w:rPr>
-          <w:sz w:val="24"/>
-        </w:rPr>
         <w:t xml:space="preserve"> home directory </w:t>
       </w:r>
       <w:r>
-        <w:rPr>
-          <w:sz w:val="24"/>
-        </w:rPr>
         <w:t xml:space="preserve">in order to be viewed using </w:t>
       </w:r>
       <w:r>
-        <w:rPr>
-          <w:sz w:val="24"/>
-        </w:rPr>
         <w:t>R</w:t>
+      </w:r>
+      <w:r>
+        <w:t>oot.</w:t>
       </w:r>
       <w:bookmarkStart w:id="0" w:name="_GoBack"/>
       <w:bookmarkEnd w:id="0"/>
-      <w:r>
-        <w:rPr>
-          <w:sz w:val="24"/>
-        </w:rPr>
-        <w:t>oot.</w:t>
-      </w:r>
-    </w:p>
-    <w:p>
-      <w:pPr>
-        <w:rPr>
-          <w:sz w:val="24"/>
-        </w:rPr>
-      </w:pPr>
     </w:p>
     <w:p>
       <w:pPr>
@@ -226,13 +169,11 @@
         </w:numPr>
         <w:rPr>
           <w:b/>
-          <w:sz w:val="24"/>
         </w:rPr>
       </w:pPr>
       <w:r>
         <w:rPr>
           <w:b/>
-          <w:sz w:val="24"/>
         </w:rPr>
         <w:t xml:space="preserve">Enabling </w:t>
       </w:r>
@@ -240,7 +181,6 @@
       <w:r>
         <w:rPr>
           <w:b/>
-          <w:sz w:val="24"/>
         </w:rPr>
         <w:t>histogramming</w:t>
       </w:r>
@@ -248,7 +188,6 @@
       <w:r>
         <w:rPr>
           <w:b/>
-          <w:sz w:val="24"/>
         </w:rPr>
         <w:t xml:space="preserve"> in </w:t>
       </w:r>
@@ -256,7 +195,6 @@
       <w:r>
         <w:rPr>
           <w:b/>
-          <w:sz w:val="24"/>
         </w:rPr>
         <w:t>runconfig</w:t>
       </w:r>
@@ -264,142 +202,74 @@
       <w:r>
         <w:rPr>
           <w:b/>
-          <w:sz w:val="24"/>
         </w:rPr>
         <w:t xml:space="preserve"> </w:t>
       </w:r>
     </w:p>
     <w:p>
-      <w:pPr>
-        <w:rPr>
-          <w:sz w:val="24"/>
-        </w:rPr>
-      </w:pPr>
-      <w:r>
-        <w:rPr>
-          <w:sz w:val="24"/>
-        </w:rPr>
+      <w:r>
         <w:t>Log into</w:t>
       </w:r>
       <w:r>
-        <w:rPr>
-          <w:sz w:val="24"/>
-        </w:rPr>
         <w:t xml:space="preserve"> pcpi</w:t>
       </w:r>
       <w:r>
-        <w:rPr>
-          <w:sz w:val="24"/>
-        </w:rPr>
         <w:t>x</w:t>
       </w:r>
       <w:r>
-        <w:rPr>
-          <w:sz w:val="24"/>
-        </w:rPr>
         <w:t>-sr1-01 (where the infrastructure is being run)</w:t>
       </w:r>
       <w:r>
-        <w:rPr>
-          <w:sz w:val="24"/>
-        </w:rPr>
         <w:t xml:space="preserve">. Remember to run the source </w:t>
       </w:r>
       <w:r>
-        <w:rPr>
-          <w:sz w:val="24"/>
-        </w:rPr>
         <w:t>setup_</w:t>
       </w:r>
       <w:r>
-        <w:rPr>
-          <w:sz w:val="24"/>
-        </w:rPr>
         <w:t>everything</w:t>
       </w:r>
       <w:r>
-        <w:rPr>
-          <w:sz w:val="24"/>
-        </w:rPr>
         <w:t>.sh</w:t>
       </w:r>
       <w:r>
-        <w:rPr>
-          <w:sz w:val="24"/>
-        </w:rPr>
         <w:t xml:space="preserve"> command as shown in the introduction tutorial before starting.</w:t>
       </w:r>
     </w:p>
     <w:p>
-      <w:pPr>
-        <w:rPr>
-          <w:sz w:val="24"/>
-        </w:rPr>
-      </w:pPr>
-      <w:r>
-        <w:rPr>
-          <w:sz w:val="24"/>
-        </w:rPr>
+      <w:r>
         <w:t xml:space="preserve">Here an existing </w:t>
       </w:r>
       <w:proofErr w:type="spellStart"/>
       <w:r>
-        <w:rPr>
-          <w:sz w:val="24"/>
-        </w:rPr>
         <w:t>Runconfig</w:t>
       </w:r>
       <w:proofErr w:type="spellEnd"/>
       <w:r>
-        <w:rPr>
-          <w:sz w:val="24"/>
-        </w:rPr>
         <w:t xml:space="preserve"> is being edited to include </w:t>
       </w:r>
       <w:proofErr w:type="spellStart"/>
       <w:r>
-        <w:rPr>
-          <w:sz w:val="24"/>
-        </w:rPr>
         <w:t>histogramming</w:t>
       </w:r>
       <w:proofErr w:type="spellEnd"/>
       <w:r>
-        <w:rPr>
-          <w:sz w:val="24"/>
-        </w:rPr>
         <w:t xml:space="preserve">. For example, SIM_1A_READY is an existing </w:t>
       </w:r>
       <w:proofErr w:type="spellStart"/>
       <w:r>
-        <w:rPr>
-          <w:sz w:val="24"/>
-        </w:rPr>
         <w:t>RunConfig</w:t>
       </w:r>
       <w:proofErr w:type="spellEnd"/>
       <w:r>
-        <w:rPr>
-          <w:sz w:val="24"/>
-        </w:rPr>
         <w:t xml:space="preserve"> to which we will </w:t>
       </w:r>
       <w:r>
-        <w:rPr>
-          <w:sz w:val="24"/>
-        </w:rPr>
         <w:t xml:space="preserve">make changes. This command </w:t>
       </w:r>
       <w:r>
-        <w:rPr>
-          <w:sz w:val="24"/>
-        </w:rPr>
         <w:t>is used</w:t>
       </w:r>
       <w:r>
-        <w:rPr>
-          <w:sz w:val="24"/>
-        </w:rPr>
         <w:t>:</w:t>
       </w:r>
     </w:p>
@@ -407,7 +277,6 @@
       <w:pPr>
         <w:rPr>
           <w:rFonts w:ascii="Courier New" w:hAnsi="Courier New" w:cs="Courier New"/>
-          <w:sz w:val="24"/>
         </w:rPr>
       </w:pPr>
       <w:bookmarkStart w:id="1" w:name="_Hlk94617894"/>
@@ -415,7 +284,6 @@
       <w:r>
         <w:rPr>
           <w:rFonts w:ascii="Courier New" w:hAnsi="Courier New" w:cs="Courier New"/>
-          <w:sz w:val="24"/>
         </w:rPr>
         <w:t>RunConfigEditor</w:t>
       </w:r>
@@ -423,7 +291,6 @@
       <w:r>
         <w:rPr>
           <w:rFonts w:ascii="Courier New" w:hAnsi="Courier New" w:cs="Courier New"/>
-          <w:sz w:val="24"/>
         </w:rPr>
         <w:t xml:space="preserve"> --</w:t>
       </w:r>
@@ -431,7 +298,6 @@
       <w:r>
         <w:rPr>
           <w:rFonts w:ascii="Courier New" w:hAnsi="Courier New" w:cs="Courier New"/>
-          <w:sz w:val="24"/>
         </w:rPr>
         <w:t>dbPart</w:t>
       </w:r>
@@ -439,7 +305,6 @@
       <w:r>
         <w:rPr>
           <w:rFonts w:ascii="Courier New" w:hAnsi="Courier New" w:cs="Courier New"/>
-          <w:sz w:val="24"/>
         </w:rPr>
         <w:t xml:space="preserve"> </w:t>
       </w:r>
@@ -447,7 +312,6 @@
       <w:r>
         <w:rPr>
           <w:rFonts w:ascii="Courier New" w:hAnsi="Courier New" w:cs="Courier New"/>
-          <w:sz w:val="24"/>
         </w:rPr>
         <w:t>PixelInfr</w:t>
       </w:r>
@@ -455,21 +319,18 @@
       <w:r>
         <w:rPr>
           <w:rFonts w:ascii="Courier New" w:hAnsi="Courier New" w:cs="Courier New"/>
-          <w:sz w:val="24"/>
         </w:rPr>
         <w:t>_</w:t>
       </w:r>
       <w:r>
         <w:rPr>
           <w:rFonts w:ascii="Courier New" w:hAnsi="Courier New" w:cs="Courier New"/>
-          <w:sz w:val="24"/>
         </w:rPr>
         <w:t>&lt;USERNAME&gt;</w:t>
       </w:r>
       <w:r>
         <w:rPr>
           <w:rFonts w:ascii="Courier New" w:hAnsi="Courier New" w:cs="Courier New"/>
-          <w:sz w:val="24"/>
         </w:rPr>
         <w:t xml:space="preserve"> --</w:t>
       </w:r>
@@ -477,7 +338,6 @@
       <w:r>
         <w:rPr>
           <w:rFonts w:ascii="Courier New" w:hAnsi="Courier New" w:cs="Courier New"/>
-          <w:sz w:val="24"/>
         </w:rPr>
         <w:t>idTag</w:t>
       </w:r>
@@ -485,21 +345,18 @@
       <w:r>
         <w:rPr>
           <w:rFonts w:ascii="Courier New" w:hAnsi="Courier New" w:cs="Courier New"/>
-          <w:sz w:val="24"/>
         </w:rPr>
         <w:t xml:space="preserve"> SR1-2</w:t>
       </w:r>
       <w:r>
         <w:rPr>
           <w:rFonts w:ascii="Courier New" w:hAnsi="Courier New" w:cs="Courier New"/>
-          <w:sz w:val="24"/>
         </w:rPr>
         <w:t>2</w:t>
       </w:r>
       <w:r>
         <w:rPr>
           <w:rFonts w:ascii="Courier New" w:hAnsi="Courier New" w:cs="Courier New"/>
-          <w:sz w:val="24"/>
         </w:rPr>
         <w:t xml:space="preserve"> --</w:t>
       </w:r>
@@ -507,7 +364,6 @@
       <w:r>
         <w:rPr>
           <w:rFonts w:ascii="Courier New" w:hAnsi="Courier New" w:cs="Courier New"/>
-          <w:sz w:val="24"/>
         </w:rPr>
         <w:t>connTag</w:t>
       </w:r>
@@ -515,7 +371,6 @@
       <w:r>
         <w:rPr>
           <w:rFonts w:ascii="Courier New" w:hAnsi="Courier New" w:cs="Courier New"/>
-          <w:sz w:val="24"/>
         </w:rPr>
         <w:t xml:space="preserve"> SR1-CONN --</w:t>
       </w:r>
@@ -523,7 +378,6 @@
       <w:r>
         <w:rPr>
           <w:rFonts w:ascii="Courier New" w:hAnsi="Courier New" w:cs="Courier New"/>
-          <w:sz w:val="24"/>
         </w:rPr>
         <w:t>cfgTag</w:t>
       </w:r>
@@ -531,7 +385,6 @@
       <w:r>
         <w:rPr>
           <w:rFonts w:ascii="Courier New" w:hAnsi="Courier New" w:cs="Courier New"/>
-          <w:sz w:val="24"/>
         </w:rPr>
         <w:t xml:space="preserve"> SR1_BOC --</w:t>
       </w:r>
@@ -539,7 +392,6 @@
       <w:r>
         <w:rPr>
           <w:rFonts w:ascii="Courier New" w:hAnsi="Courier New" w:cs="Courier New"/>
-          <w:sz w:val="24"/>
         </w:rPr>
         <w:t>cfgModTag</w:t>
       </w:r>
@@ -547,7 +399,6 @@
       <w:r>
         <w:rPr>
           <w:rFonts w:ascii="Courier New" w:hAnsi="Courier New" w:cs="Courier New"/>
-          <w:sz w:val="24"/>
         </w:rPr>
         <w:t xml:space="preserve"> SR1_MOD --</w:t>
       </w:r>
@@ -555,7 +406,6 @@
       <w:r>
         <w:rPr>
           <w:rFonts w:ascii="Courier New" w:hAnsi="Courier New" w:cs="Courier New"/>
-          <w:sz w:val="24"/>
         </w:rPr>
         <w:t>pendTag</w:t>
       </w:r>
@@ -563,7 +413,6 @@
       <w:r>
         <w:rPr>
           <w:rFonts w:ascii="Courier New" w:hAnsi="Courier New" w:cs="Courier New"/>
-          <w:sz w:val="24"/>
         </w:rPr>
         <w:t xml:space="preserve"> </w:t>
       </w:r>
@@ -571,7 +420,6 @@
       <w:r>
         <w:rPr>
           <w:rFonts w:ascii="Courier New" w:hAnsi="Courier New" w:cs="Courier New"/>
-          <w:sz w:val="24"/>
         </w:rPr>
         <w:t>saveme</w:t>
       </w:r>
@@ -579,7 +427,6 @@
       <w:r>
         <w:rPr>
           <w:rFonts w:ascii="Courier New" w:hAnsi="Courier New" w:cs="Courier New"/>
-          <w:sz w:val="24"/>
         </w:rPr>
         <w:t xml:space="preserve"> --</w:t>
       </w:r>
@@ -587,7 +434,6 @@
       <w:r>
         <w:rPr>
           <w:rFonts w:ascii="Courier New" w:hAnsi="Courier New" w:cs="Courier New"/>
-          <w:sz w:val="24"/>
         </w:rPr>
         <w:t>runConf</w:t>
       </w:r>
@@ -595,21 +441,14 @@
       <w:r>
         <w:rPr>
           <w:rFonts w:ascii="Courier New" w:hAnsi="Courier New" w:cs="Courier New"/>
-          <w:sz w:val="24"/>
         </w:rPr>
         <w:t xml:space="preserve"> SIM_1A_READY</w:t>
       </w:r>
     </w:p>
     <w:p>
-      <w:pPr>
-        <w:rPr>
-          <w:sz w:val="24"/>
-        </w:rPr>
-      </w:pPr>
       <w:r>
         <w:rPr>
           <w:noProof/>
-          <w:sz w:val="24"/>
         </w:rPr>
         <w:drawing>
           <wp:inline distT="0" distB="0" distL="0" distR="0" wp14:anchorId="4FD31049" wp14:editId="2BC6F282">
@@ -649,85 +488,42 @@
       </w:r>
     </w:p>
     <w:p>
-      <w:pPr>
-        <w:rPr>
-          <w:sz w:val="24"/>
-        </w:rPr>
-      </w:pPr>
-      <w:r>
-        <w:rPr>
-          <w:sz w:val="24"/>
-        </w:rPr>
+      <w:r>
         <w:t>Enter r to edit the selected run configuration</w:t>
       </w:r>
     </w:p>
     <w:p>
-      <w:pPr>
-        <w:rPr>
-          <w:sz w:val="24"/>
-        </w:rPr>
-      </w:pPr>
-      <w:r>
-        <w:rPr>
-          <w:sz w:val="24"/>
-        </w:rPr>
+      <w:r>
         <w:t xml:space="preserve">We need to enable the use of </w:t>
       </w:r>
       <w:proofErr w:type="spellStart"/>
       <w:r>
-        <w:rPr>
-          <w:sz w:val="24"/>
-        </w:rPr>
         <w:t>historgrammer</w:t>
       </w:r>
       <w:proofErr w:type="spellEnd"/>
       <w:r>
-        <w:rPr>
-          <w:sz w:val="24"/>
-        </w:rPr>
         <w:t>, which is</w:t>
       </w:r>
       <w:r>
-        <w:rPr>
-          <w:sz w:val="24"/>
-        </w:rPr>
         <w:t xml:space="preserve"> line</w:t>
       </w:r>
       <w:r>
-        <w:rPr>
-          <w:sz w:val="24"/>
-        </w:rPr>
         <w:t xml:space="preserve"> 44 here</w:t>
       </w:r>
       <w:r>
-        <w:rPr>
-          <w:sz w:val="24"/>
-        </w:rPr>
         <w:t xml:space="preserve"> and the current value is 0</w:t>
       </w:r>
       <w:r>
-        <w:rPr>
-          <w:sz w:val="24"/>
-        </w:rPr>
         <w:t xml:space="preserve">. Enter 44 and then enter 1 </w:t>
       </w:r>
       <w:r>
-        <w:rPr>
-          <w:sz w:val="24"/>
-        </w:rPr>
         <w:t>when prompted as shown below</w:t>
       </w:r>
     </w:p>
     <w:p>
-      <w:pPr>
-        <w:rPr>
-          <w:sz w:val="24"/>
-        </w:rPr>
-      </w:pPr>
       <w:r>
         <w:rPr>
           <w:noProof/>
-          <w:sz w:val="24"/>
         </w:rPr>
         <w:lastRenderedPageBreak/>
         <w:drawing>
@@ -768,34 +564,17 @@
       </w:r>
     </w:p>
     <w:p>
-      <w:pPr>
-        <w:rPr>
-          <w:sz w:val="24"/>
-        </w:rPr>
-      </w:pPr>
-      <w:r>
-        <w:rPr>
-          <w:sz w:val="24"/>
-        </w:rPr>
+      <w:r>
         <w:t>After editing</w:t>
       </w:r>
       <w:r>
-        <w:rPr>
-          <w:sz w:val="24"/>
-        </w:rPr>
         <w:t xml:space="preserve"> it should change to 1</w:t>
       </w:r>
     </w:p>
     <w:p>
-      <w:pPr>
-        <w:rPr>
-          <w:sz w:val="24"/>
-        </w:rPr>
-      </w:pPr>
       <w:r>
         <w:rPr>
           <w:noProof/>
-          <w:sz w:val="24"/>
         </w:rPr>
         <w:drawing>
           <wp:inline distT="0" distB="0" distL="0" distR="0" wp14:anchorId="03860850" wp14:editId="7C28471A">
@@ -835,110 +614,56 @@
       </w:r>
     </w:p>
     <w:p>
-      <w:pPr>
-        <w:rPr>
-          <w:sz w:val="24"/>
-        </w:rPr>
-      </w:pPr>
-      <w:r>
-        <w:rPr>
-          <w:sz w:val="24"/>
-        </w:rPr>
+      <w:r>
         <w:t xml:space="preserve">Enter </w:t>
       </w:r>
       <w:proofErr w:type="gramStart"/>
       <w:r>
-        <w:rPr>
-          <w:sz w:val="24"/>
-        </w:rPr>
         <w:t>Q  to</w:t>
       </w:r>
       <w:proofErr w:type="gramEnd"/>
       <w:r>
-        <w:rPr>
-          <w:sz w:val="24"/>
-        </w:rPr>
         <w:t xml:space="preserve"> quit editor</w:t>
       </w:r>
     </w:p>
     <w:p>
-      <w:pPr>
-        <w:rPr>
-          <w:sz w:val="24"/>
-        </w:rPr>
-      </w:pPr>
-      <w:r>
-        <w:rPr>
-          <w:sz w:val="24"/>
-        </w:rPr>
+      <w:r>
         <w:t>Then enter quit to exit</w:t>
       </w:r>
     </w:p>
     <w:p>
-      <w:pPr>
-        <w:rPr>
-          <w:sz w:val="24"/>
-        </w:rPr>
-      </w:pPr>
-      <w:r>
-        <w:rPr>
-          <w:sz w:val="24"/>
-        </w:rPr>
+      <w:r>
         <w:t xml:space="preserve">When prompted to save changes enter yes, and then rename the edited run config as SIM_1A_READY_HISTO (adding </w:t>
       </w:r>
       <w:proofErr w:type="spellStart"/>
       <w:r>
-        <w:rPr>
-          <w:sz w:val="24"/>
-        </w:rPr>
         <w:t>HiSTO</w:t>
       </w:r>
       <w:proofErr w:type="spellEnd"/>
       <w:r>
-        <w:rPr>
-          <w:sz w:val="24"/>
-        </w:rPr>
         <w:t xml:space="preserve"> at the end is a convention followed to indicate </w:t>
       </w:r>
       <w:proofErr w:type="spellStart"/>
       <w:r>
-        <w:rPr>
-          <w:sz w:val="24"/>
-        </w:rPr>
         <w:t>runconfig</w:t>
       </w:r>
       <w:proofErr w:type="spellEnd"/>
       <w:r>
-        <w:rPr>
-          <w:sz w:val="24"/>
-        </w:rPr>
         <w:t xml:space="preserve"> with </w:t>
       </w:r>
       <w:proofErr w:type="spellStart"/>
       <w:r>
-        <w:rPr>
-          <w:sz w:val="24"/>
-        </w:rPr>
         <w:t>histo</w:t>
       </w:r>
       <w:proofErr w:type="spellEnd"/>
       <w:r>
-        <w:rPr>
-          <w:sz w:val="24"/>
-        </w:rPr>
         <w:t xml:space="preserve"> enabled)</w:t>
       </w:r>
     </w:p>
     <w:p>
-      <w:pPr>
-        <w:rPr>
-          <w:sz w:val="24"/>
-        </w:rPr>
-      </w:pPr>
       <w:r>
         <w:rPr>
           <w:noProof/>
-          <w:sz w:val="24"/>
         </w:rPr>
         <w:drawing>
           <wp:inline distT="0" distB="0" distL="0" distR="0" wp14:anchorId="618CEB45" wp14:editId="55192219">
@@ -978,77 +703,42 @@
       </w:r>
     </w:p>
     <w:p>
-      <w:pPr>
-        <w:rPr>
-          <w:sz w:val="24"/>
-        </w:rPr>
-      </w:pPr>
-      <w:r>
-        <w:rPr>
-          <w:sz w:val="24"/>
-        </w:rPr>
+      <w:r>
         <w:t xml:space="preserve">Once this step is done and the </w:t>
       </w:r>
       <w:proofErr w:type="spellStart"/>
       <w:r>
-        <w:rPr>
-          <w:sz w:val="24"/>
-        </w:rPr>
         <w:t>runconfig</w:t>
       </w:r>
       <w:proofErr w:type="spellEnd"/>
       <w:r>
-        <w:rPr>
-          <w:sz w:val="24"/>
-        </w:rPr>
         <w:t xml:space="preserve"> is saved and visible on </w:t>
       </w:r>
       <w:proofErr w:type="spellStart"/>
       <w:r>
-        <w:rPr>
-          <w:sz w:val="24"/>
-        </w:rPr>
         <w:t>TagManager</w:t>
       </w:r>
       <w:proofErr w:type="spellEnd"/>
       <w:r>
-        <w:rPr>
-          <w:sz w:val="24"/>
-        </w:rPr>
         <w:t xml:space="preserve">, it does not have to be done again when running next time. </w:t>
       </w:r>
       <w:r>
-        <w:rPr>
-          <w:sz w:val="24"/>
-        </w:rPr>
         <w:t xml:space="preserve">Subsequently runs can be done on </w:t>
       </w:r>
       <w:proofErr w:type="spellStart"/>
       <w:r>
-        <w:rPr>
-          <w:sz w:val="24"/>
-        </w:rPr>
         <w:t>daqslice</w:t>
       </w:r>
       <w:proofErr w:type="spellEnd"/>
       <w:r>
-        <w:rPr>
-          <w:sz w:val="24"/>
-        </w:rPr>
         <w:t xml:space="preserve"> after selecting the </w:t>
       </w:r>
       <w:proofErr w:type="spellStart"/>
       <w:r>
-        <w:rPr>
-          <w:sz w:val="24"/>
-        </w:rPr>
         <w:t>runconfig</w:t>
       </w:r>
       <w:proofErr w:type="spellEnd"/>
       <w:r>
-        <w:rPr>
-          <w:sz w:val="24"/>
-        </w:rPr>
         <w:t xml:space="preserve"> (with _HISTO).</w:t>
       </w:r>
     </w:p>
@@ -1061,181 +751,102 @@
         </w:numPr>
         <w:rPr>
           <w:b/>
-          <w:sz w:val="24"/>
         </w:rPr>
       </w:pPr>
       <w:r>
         <w:rPr>
           <w:b/>
-          <w:sz w:val="24"/>
-        </w:rPr>
+        </w:rPr>
+        <w:t xml:space="preserve">Run on </w:t>
+      </w:r>
+      <w:proofErr w:type="spellStart"/>
+      <w:r>
+        <w:rPr>
+          <w:b/>
+        </w:rPr>
+        <w:t>daqslice</w:t>
+      </w:r>
+      <w:proofErr w:type="spellEnd"/>
+      <w:r>
+        <w:rPr>
+          <w:b/>
+        </w:rPr>
+        <w:t xml:space="preserve"> </w:t>
+      </w:r>
+    </w:p>
+    <w:bookmarkEnd w:id="1"/>
+    <w:p>
+      <w:r>
         <w:lastRenderedPageBreak/>
-        <w:t xml:space="preserve">Run on </w:t>
-      </w:r>
-      <w:proofErr w:type="spellStart"/>
-      <w:r>
-        <w:rPr>
-          <w:b/>
-          <w:sz w:val="24"/>
-        </w:rPr>
+        <w:t xml:space="preserve">Select this </w:t>
+      </w:r>
+      <w:proofErr w:type="spellStart"/>
+      <w:r>
+        <w:t>runconfig</w:t>
+      </w:r>
+      <w:proofErr w:type="spellEnd"/>
+      <w:r>
+        <w:t xml:space="preserve"> </w:t>
+      </w:r>
+      <w:r>
+        <w:t xml:space="preserve">(SIM_1A_READY_HISTO) </w:t>
+      </w:r>
+      <w:r>
+        <w:t xml:space="preserve">in </w:t>
+      </w:r>
+      <w:proofErr w:type="spellStart"/>
+      <w:r>
+        <w:t>TagManager</w:t>
+      </w:r>
+      <w:proofErr w:type="spellEnd"/>
+      <w:r>
+        <w:t xml:space="preserve"> before starting the run</w:t>
+      </w:r>
+      <w:r>
+        <w:t>.</w:t>
+      </w:r>
+    </w:p>
+    <w:p>
+      <w:r>
+        <w:t>Start</w:t>
+      </w:r>
+      <w:r>
+        <w:t xml:space="preserve"> </w:t>
+      </w:r>
+      <w:r>
+        <w:t xml:space="preserve">and stop </w:t>
+      </w:r>
+      <w:r>
+        <w:t xml:space="preserve">the run in </w:t>
+      </w:r>
+      <w:proofErr w:type="spellStart"/>
+      <w:r>
         <w:t>daqslice</w:t>
       </w:r>
       <w:proofErr w:type="spellEnd"/>
       <w:r>
-        <w:rPr>
-          <w:b/>
-          <w:sz w:val="24"/>
-        </w:rPr>
-        <w:t xml:space="preserve"> </w:t>
-      </w:r>
-    </w:p>
-    <w:bookmarkEnd w:id="1"/>
-    <w:p>
-      <w:pPr>
-        <w:rPr>
-          <w:sz w:val="24"/>
-        </w:rPr>
-      </w:pPr>
-      <w:r>
-        <w:rPr>
-          <w:sz w:val="24"/>
-        </w:rPr>
-        <w:t xml:space="preserve">Select this </w:t>
-      </w:r>
-      <w:proofErr w:type="spellStart"/>
-      <w:r>
-        <w:rPr>
-          <w:sz w:val="24"/>
-        </w:rPr>
-        <w:t>runconfig</w:t>
-      </w:r>
-      <w:proofErr w:type="spellEnd"/>
-      <w:r>
-        <w:rPr>
-          <w:sz w:val="24"/>
-        </w:rPr>
-        <w:t xml:space="preserve"> </w:t>
-      </w:r>
-      <w:r>
-        <w:rPr>
-          <w:sz w:val="24"/>
-        </w:rPr>
-        <w:t xml:space="preserve">(SIM_1A_READY_HISTO) </w:t>
-      </w:r>
-      <w:r>
-        <w:rPr>
-          <w:sz w:val="24"/>
-        </w:rPr>
-        <w:t xml:space="preserve">in </w:t>
-      </w:r>
-      <w:proofErr w:type="spellStart"/>
-      <w:r>
-        <w:rPr>
-          <w:sz w:val="24"/>
-        </w:rPr>
-        <w:t>TagManager</w:t>
-      </w:r>
-      <w:proofErr w:type="spellEnd"/>
-      <w:r>
-        <w:rPr>
-          <w:sz w:val="24"/>
-        </w:rPr>
-        <w:t xml:space="preserve"> before starting the run</w:t>
-      </w:r>
-      <w:r>
-        <w:rPr>
-          <w:sz w:val="24"/>
-        </w:rPr>
-        <w:t>.</w:t>
-      </w:r>
-    </w:p>
-    <w:p>
-      <w:pPr>
-        <w:rPr>
-          <w:sz w:val="24"/>
-        </w:rPr>
-      </w:pPr>
-      <w:r>
-        <w:rPr>
-          <w:sz w:val="24"/>
-        </w:rPr>
-        <w:t>Start</w:t>
-      </w:r>
-      <w:r>
-        <w:rPr>
-          <w:sz w:val="24"/>
-        </w:rPr>
-        <w:t xml:space="preserve"> </w:t>
-      </w:r>
-      <w:r>
-        <w:rPr>
-          <w:sz w:val="24"/>
-        </w:rPr>
-        <w:t xml:space="preserve">and stop </w:t>
-      </w:r>
-      <w:r>
-        <w:rPr>
-          <w:sz w:val="24"/>
-        </w:rPr>
-        <w:t xml:space="preserve">the run in </w:t>
-      </w:r>
-      <w:proofErr w:type="spellStart"/>
-      <w:r>
-        <w:rPr>
-          <w:sz w:val="24"/>
-        </w:rPr>
+        <w:t xml:space="preserve"> (as shown in introduction tutorial)</w:t>
+      </w:r>
+    </w:p>
+    <w:p>
+      <w:r>
+        <w:t>Not</w:t>
+      </w:r>
+      <w:r>
+        <w:t>e</w:t>
+      </w:r>
+      <w:r>
+        <w:t xml:space="preserve"> the run numbe</w:t>
+      </w:r>
+      <w:r>
+        <w:t xml:space="preserve">r on the </w:t>
+      </w:r>
+      <w:proofErr w:type="spellStart"/>
+      <w:r>
         <w:t>daqslice</w:t>
       </w:r>
       <w:proofErr w:type="spellEnd"/>
       <w:r>
-        <w:rPr>
-          <w:sz w:val="24"/>
-        </w:rPr>
-        <w:t xml:space="preserve"> (as shown in introduction tutorial)</w:t>
-      </w:r>
-    </w:p>
-    <w:p>
-      <w:pPr>
-        <w:rPr>
-          <w:sz w:val="24"/>
-        </w:rPr>
-      </w:pPr>
-      <w:r>
-        <w:rPr>
-          <w:sz w:val="24"/>
-        </w:rPr>
-        <w:t>Not</w:t>
-      </w:r>
-      <w:r>
-        <w:rPr>
-          <w:sz w:val="24"/>
-        </w:rPr>
-        <w:t>e</w:t>
-      </w:r>
-      <w:r>
-        <w:rPr>
-          <w:sz w:val="24"/>
-        </w:rPr>
-        <w:t xml:space="preserve"> the run numbe</w:t>
-      </w:r>
-      <w:r>
-        <w:rPr>
-          <w:sz w:val="24"/>
-        </w:rPr>
-        <w:t xml:space="preserve">r on the </w:t>
-      </w:r>
-      <w:proofErr w:type="spellStart"/>
-      <w:r>
-        <w:rPr>
-          <w:sz w:val="24"/>
-        </w:rPr>
-        <w:t>daqslice</w:t>
-      </w:r>
-      <w:proofErr w:type="spellEnd"/>
-      <w:r>
-        <w:rPr>
-          <w:sz w:val="24"/>
-        </w:rPr>
         <w:t xml:space="preserve"> window.</w:t>
       </w:r>
     </w:p>
@@ -1248,27 +859,17 @@
         </w:numPr>
         <w:rPr>
           <w:b/>
-          <w:sz w:val="24"/>
         </w:rPr>
       </w:pPr>
       <w:r>
         <w:rPr>
           <w:b/>
-          <w:sz w:val="24"/>
         </w:rPr>
         <w:t xml:space="preserve">Looking at histograms </w:t>
       </w:r>
     </w:p>
     <w:p>
-      <w:pPr>
-        <w:rPr>
-          <w:sz w:val="24"/>
-        </w:rPr>
-      </w:pPr>
-      <w:r>
-        <w:rPr>
-          <w:sz w:val="24"/>
-        </w:rPr>
+      <w:r>
         <w:t>Go to the directory that has histograms saved</w:t>
       </w:r>
     </w:p>
@@ -1276,64 +877,38 @@
       <w:pPr>
         <w:rPr>
           <w:rFonts w:ascii="Courier New" w:hAnsi="Courier New" w:cs="Courier New"/>
-          <w:sz w:val="24"/>
-        </w:rPr>
-      </w:pPr>
-      <w:r>
-        <w:rPr>
-          <w:rFonts w:ascii="Courier New" w:hAnsi="Courier New" w:cs="Courier New"/>
-          <w:sz w:val="24"/>
+        </w:rPr>
+      </w:pPr>
+      <w:r>
+        <w:rPr>
+          <w:rFonts w:ascii="Courier New" w:hAnsi="Courier New" w:cs="Courier New"/>
         </w:rPr>
         <w:t>Cd $</w:t>
       </w:r>
       <w:r>
         <w:rPr>
           <w:rFonts w:ascii="Courier New" w:hAnsi="Courier New" w:cs="Courier New"/>
-          <w:sz w:val="24"/>
         </w:rPr>
         <w:t>PIXSCAN_STORAGE_PATH</w:t>
       </w:r>
     </w:p>
     <w:p>
-      <w:pPr>
-        <w:rPr>
-          <w:sz w:val="24"/>
-        </w:rPr>
-      </w:pPr>
-      <w:r>
-        <w:rPr>
-          <w:sz w:val="24"/>
-        </w:rPr>
+      <w:r>
         <w:t>List all the files in the directory with date and time</w:t>
       </w:r>
       <w:r>
-        <w:rPr>
-          <w:sz w:val="24"/>
-        </w:rPr>
         <w:t xml:space="preserve"> to c</w:t>
       </w:r>
       <w:r>
-        <w:rPr>
-          <w:sz w:val="24"/>
-        </w:rPr>
         <w:t xml:space="preserve">heck which file </w:t>
       </w:r>
       <w:r>
-        <w:rPr>
-          <w:sz w:val="24"/>
-        </w:rPr>
         <w:t>has</w:t>
       </w:r>
       <w:r>
-        <w:rPr>
-          <w:sz w:val="24"/>
-        </w:rPr>
         <w:t xml:space="preserve"> the run number</w:t>
       </w:r>
       <w:r>
-        <w:rPr>
-          <w:sz w:val="24"/>
-        </w:rPr>
         <w:t xml:space="preserve"> that corresponds to your run</w:t>
       </w:r>
     </w:p>
@@ -1341,20 +916,17 @@
       <w:pPr>
         <w:rPr>
           <w:rFonts w:ascii="Courier New" w:hAnsi="Courier New" w:cs="Courier New"/>
-          <w:sz w:val="24"/>
-        </w:rPr>
-      </w:pPr>
-      <w:r>
-        <w:rPr>
-          <w:rFonts w:ascii="Courier New" w:hAnsi="Courier New" w:cs="Courier New"/>
-          <w:sz w:val="24"/>
+        </w:rPr>
+      </w:pPr>
+      <w:r>
+        <w:rPr>
+          <w:rFonts w:ascii="Courier New" w:hAnsi="Courier New" w:cs="Courier New"/>
         </w:rPr>
         <w:t>l</w:t>
       </w:r>
       <w:r>
         <w:rPr>
           <w:rFonts w:ascii="Courier New" w:hAnsi="Courier New" w:cs="Courier New"/>
-          <w:sz w:val="24"/>
         </w:rPr>
         <w:t>s -</w:t>
       </w:r>
@@ -1362,34 +934,19 @@
       <w:r>
         <w:rPr>
           <w:rFonts w:ascii="Courier New" w:hAnsi="Courier New" w:cs="Courier New"/>
-          <w:sz w:val="24"/>
         </w:rPr>
         <w:t>ltr</w:t>
       </w:r>
       <w:proofErr w:type="spellEnd"/>
     </w:p>
     <w:p>
-      <w:pPr>
-        <w:rPr>
-          <w:sz w:val="24"/>
-        </w:rPr>
-      </w:pPr>
-      <w:r>
-        <w:rPr>
-          <w:sz w:val="24"/>
-        </w:rPr>
+      <w:r>
         <w:t>Copy</w:t>
       </w:r>
       <w:r>
-        <w:rPr>
-          <w:sz w:val="24"/>
-        </w:rPr>
         <w:t xml:space="preserve"> the file to home directory</w:t>
       </w:r>
       <w:r>
-        <w:rPr>
-          <w:sz w:val="24"/>
-        </w:rPr>
         <w:t>:</w:t>
       </w:r>
     </w:p>
@@ -1397,13 +954,11 @@
       <w:pPr>
         <w:rPr>
           <w:rFonts w:ascii="Courier New" w:hAnsi="Courier New" w:cs="Courier New"/>
-          <w:sz w:val="24"/>
-        </w:rPr>
-      </w:pPr>
-      <w:r>
-        <w:rPr>
-          <w:rFonts w:ascii="Courier New" w:hAnsi="Courier New" w:cs="Courier New"/>
-          <w:sz w:val="24"/>
+        </w:rPr>
+      </w:pPr>
+      <w:r>
+        <w:rPr>
+          <w:rFonts w:ascii="Courier New" w:hAnsi="Courier New" w:cs="Courier New"/>
         </w:rPr>
         <w:t>cp &lt;</w:t>
       </w:r>
@@ -1411,7 +966,6 @@
       <w:r>
         <w:rPr>
           <w:rFonts w:ascii="Courier New" w:hAnsi="Courier New" w:cs="Courier New"/>
-          <w:sz w:val="24"/>
         </w:rPr>
         <w:t>RUN_NUMBER.root</w:t>
       </w:r>
@@ -1419,7 +973,6 @@
       <w:r>
         <w:rPr>
           <w:rFonts w:ascii="Courier New" w:hAnsi="Courier New" w:cs="Courier New"/>
-          <w:sz w:val="24"/>
         </w:rPr>
         <w:t>&gt; ~/</w:t>
       </w:r>
@@ -1428,13 +981,11 @@
       <w:pPr>
         <w:rPr>
           <w:rFonts w:ascii="Courier New" w:hAnsi="Courier New" w:cs="Courier New"/>
-          <w:sz w:val="24"/>
-        </w:rPr>
-      </w:pPr>
-      <w:r>
-        <w:rPr>
-          <w:rFonts w:ascii="Courier New" w:hAnsi="Courier New" w:cs="Courier New"/>
-          <w:sz w:val="24"/>
+        </w:rPr>
+      </w:pPr>
+      <w:r>
+        <w:rPr>
+          <w:rFonts w:ascii="Courier New" w:hAnsi="Courier New" w:cs="Courier New"/>
         </w:rPr>
         <w:t xml:space="preserve">for </w:t>
       </w:r>
@@ -1442,7 +993,6 @@
       <w:r>
         <w:rPr>
           <w:rFonts w:ascii="Courier New" w:hAnsi="Courier New" w:cs="Courier New"/>
-          <w:sz w:val="24"/>
         </w:rPr>
         <w:t>example :</w:t>
       </w:r>
@@ -1450,106 +1000,58 @@
       <w:r>
         <w:rPr>
           <w:rFonts w:ascii="Courier New" w:hAnsi="Courier New" w:cs="Courier New"/>
-          <w:sz w:val="24"/>
         </w:rPr>
         <w:t xml:space="preserve"> </w:t>
       </w:r>
       <w:r>
         <w:rPr>
           <w:rFonts w:ascii="Courier New" w:hAnsi="Courier New" w:cs="Courier New"/>
-          <w:sz w:val="24"/>
         </w:rPr>
         <w:t>cp RUN_R000057820.root ~/</w:t>
       </w:r>
     </w:p>
     <w:p>
-      <w:pPr>
-        <w:rPr>
-          <w:sz w:val="24"/>
-        </w:rPr>
-      </w:pPr>
-      <w:r>
-        <w:rPr>
-          <w:sz w:val="24"/>
-        </w:rPr>
+      <w:r>
         <w:t>G</w:t>
       </w:r>
       <w:r>
-        <w:rPr>
-          <w:sz w:val="24"/>
-        </w:rPr>
         <w:t xml:space="preserve">o to </w:t>
       </w:r>
       <w:r>
-        <w:rPr>
-          <w:sz w:val="24"/>
-        </w:rPr>
         <w:t xml:space="preserve">your </w:t>
       </w:r>
       <w:proofErr w:type="spellStart"/>
       <w:r>
-        <w:rPr>
-          <w:sz w:val="24"/>
-        </w:rPr>
         <w:t>lxplus</w:t>
       </w:r>
       <w:proofErr w:type="spellEnd"/>
       <w:r>
-        <w:rPr>
-          <w:sz w:val="24"/>
-        </w:rPr>
         <w:t xml:space="preserve"> home</w:t>
       </w:r>
       <w:r>
-        <w:rPr>
-          <w:sz w:val="24"/>
-        </w:rPr>
         <w:t xml:space="preserve"> and c</w:t>
       </w:r>
       <w:r>
-        <w:rPr>
-          <w:sz w:val="24"/>
-        </w:rPr>
         <w:t>heck if the file has been copied. Root is used to view the histograms</w:t>
       </w:r>
       <w:r>
-        <w:rPr>
-          <w:sz w:val="24"/>
-        </w:rPr>
         <w:t xml:space="preserve">. To view </w:t>
       </w:r>
       <w:proofErr w:type="spellStart"/>
       <w:r>
-        <w:rPr>
-          <w:sz w:val="24"/>
-        </w:rPr>
         <w:t>thr</w:t>
       </w:r>
       <w:proofErr w:type="spellEnd"/>
       <w:r>
-        <w:rPr>
-          <w:sz w:val="24"/>
-        </w:rPr>
         <w:t xml:space="preserve"> results of the corresponding run number: </w:t>
       </w:r>
     </w:p>
     <w:p>
-      <w:pPr>
-        <w:rPr>
-          <w:sz w:val="24"/>
-        </w:rPr>
-      </w:pPr>
-      <w:r>
-        <w:rPr>
-          <w:sz w:val="24"/>
-        </w:rPr>
+      <w:r>
         <w:t xml:space="preserve">root -l </w:t>
       </w:r>
       <w:proofErr w:type="spellStart"/>
       <w:r>
-        <w:rPr>
-          <w:sz w:val="24"/>
-        </w:rPr>
         <w:t>RUN_NUMBER.root</w:t>
       </w:r>
       <w:proofErr w:type="spellEnd"/>
@@ -1558,13 +1060,11 @@
       <w:pPr>
         <w:rPr>
           <w:rFonts w:ascii="Courier New" w:hAnsi="Courier New" w:cs="Courier New"/>
-          <w:sz w:val="24"/>
-        </w:rPr>
-      </w:pPr>
-      <w:r>
-        <w:rPr>
-          <w:rFonts w:ascii="Courier New" w:hAnsi="Courier New" w:cs="Courier New"/>
-          <w:sz w:val="24"/>
+        </w:rPr>
+      </w:pPr>
+      <w:r>
+        <w:rPr>
+          <w:rFonts w:ascii="Courier New" w:hAnsi="Courier New" w:cs="Courier New"/>
         </w:rPr>
         <w:t>root -l RUN_R000057820.root</w:t>
       </w:r>
@@ -1573,25 +1073,12 @@
       <w:pPr>
         <w:rPr>
           <w:rFonts w:ascii="Courier New" w:hAnsi="Courier New" w:cs="Courier New"/>
-          <w:sz w:val="28"/>
-        </w:rPr>
-      </w:pPr>
-      <w:r>
-        <w:rPr>
-          <w:sz w:val="24"/>
-        </w:rPr>
-        <w:t>I</w:t>
-      </w:r>
-      <w:r>
-        <w:rPr>
-          <w:sz w:val="24"/>
-        </w:rPr>
-        <w:t>nside the root command line type</w:t>
-      </w:r>
-      <w:r>
-        <w:rPr>
-          <w:sz w:val="24"/>
-        </w:rPr>
+        </w:rPr>
+      </w:pPr>
+      <w:r>
+        <w:t>Inside the root command line type</w:t>
+      </w:r>
+      <w:r>
         <w:t>:</w:t>
       </w:r>
     </w:p>
@@ -1599,13 +1086,11 @@
       <w:pPr>
         <w:rPr>
           <w:rFonts w:ascii="Courier New" w:hAnsi="Courier New" w:cs="Courier New"/>
-          <w:sz w:val="24"/>
-        </w:rPr>
-      </w:pPr>
-      <w:r>
-        <w:rPr>
-          <w:rFonts w:ascii="Courier New" w:hAnsi="Courier New" w:cs="Courier New"/>
-          <w:sz w:val="24"/>
+        </w:rPr>
+      </w:pPr>
+      <w:r>
+        <w:rPr>
+          <w:rFonts w:ascii="Courier New" w:hAnsi="Courier New" w:cs="Courier New"/>
         </w:rPr>
         <w:t xml:space="preserve">new </w:t>
       </w:r>
@@ -1613,117 +1098,65 @@
       <w:r>
         <w:rPr>
           <w:rFonts w:ascii="Courier New" w:hAnsi="Courier New" w:cs="Courier New"/>
-          <w:sz w:val="24"/>
         </w:rPr>
         <w:t>TBrowser</w:t>
       </w:r>
       <w:proofErr w:type="spellEnd"/>
     </w:p>
     <w:p>
-      <w:pPr>
-        <w:rPr>
-          <w:sz w:val="24"/>
-        </w:rPr>
-      </w:pPr>
-      <w:r>
-        <w:rPr>
-          <w:sz w:val="24"/>
-        </w:rPr>
+      <w:r>
         <w:t>A Root Object browser window should pop up</w:t>
       </w:r>
       <w:r>
-        <w:rPr>
-          <w:sz w:val="24"/>
-        </w:rPr>
         <w:t>, open the folders until histogram is listed</w:t>
       </w:r>
       <w:r>
-        <w:rPr>
-          <w:sz w:val="24"/>
-        </w:rPr>
         <w:t xml:space="preserve"> as shown below</w:t>
       </w:r>
     </w:p>
     <w:p>
-      <w:pPr>
-        <w:rPr>
-          <w:sz w:val="24"/>
-        </w:rPr>
-      </w:pPr>
-      <w:r>
-        <w:rPr>
-          <w:sz w:val="24"/>
-        </w:rPr>
+      <w:r>
         <w:t xml:space="preserve">The number </w:t>
       </w:r>
       <w:r>
-        <w:rPr>
-          <w:sz w:val="24"/>
-        </w:rPr>
         <w:t xml:space="preserve">of histograms depends on how many modules are enabled in the </w:t>
       </w:r>
       <w:r>
-        <w:rPr>
-          <w:sz w:val="24"/>
-        </w:rPr>
         <w:t>s</w:t>
       </w:r>
       <w:r>
-        <w:rPr>
-          <w:sz w:val="24"/>
-        </w:rPr>
         <w:t>lave</w:t>
       </w:r>
       <w:r>
-        <w:rPr>
-          <w:sz w:val="24"/>
-        </w:rPr>
         <w:t xml:space="preserve"> modules</w:t>
       </w:r>
     </w:p>
     <w:p>
-      <w:pPr>
-        <w:rPr>
-          <w:sz w:val="24"/>
-        </w:rPr>
-      </w:pPr>
-      <w:r>
-        <w:rPr>
-          <w:sz w:val="24"/>
-        </w:rPr>
+      <w:r>
         <w:t xml:space="preserve">select </w:t>
       </w:r>
       <w:proofErr w:type="spellStart"/>
       <w:r>
-        <w:rPr>
-          <w:sz w:val="24"/>
-        </w:rPr>
         <w:t>colz</w:t>
       </w:r>
       <w:proofErr w:type="spellEnd"/>
       <w:r>
-        <w:rPr>
-          <w:sz w:val="24"/>
-        </w:rPr>
         <w:t xml:space="preserve"> </w:t>
       </w:r>
       <w:r>
-        <w:rPr>
-          <w:sz w:val="24"/>
-        </w:rPr>
-        <w:t>in draw option</w:t>
-      </w:r>
-    </w:p>
-    <w:p>
-      <w:pPr>
-        <w:rPr>
-          <w:sz w:val="24"/>
-        </w:rPr>
-      </w:pPr>
+        <w:t xml:space="preserve">in </w:t>
+      </w:r>
+      <w:r>
+        <w:t xml:space="preserve">the </w:t>
+      </w:r>
+      <w:r>
+        <w:t>draw option</w:t>
+      </w:r>
+    </w:p>
+    <w:p>
       <w:r>
         <w:rPr>
           <w:noProof/>
-          <w:sz w:val="24"/>
         </w:rPr>
         <w:lastRenderedPageBreak/>
         <w:drawing>
@@ -1764,60 +1197,32 @@
       </w:r>
     </w:p>
     <w:p>
-      <w:pPr>
-        <w:rPr>
-          <w:sz w:val="24"/>
-        </w:rPr>
-      </w:pPr>
-      <w:r>
-        <w:rPr>
-          <w:sz w:val="24"/>
-        </w:rPr>
-        <w:t xml:space="preserve">to quit root close the window </w:t>
-      </w:r>
-      <w:r>
-        <w:rPr>
-          <w:sz w:val="24"/>
-        </w:rPr>
+      <w:r>
+        <w:t>T</w:t>
+      </w:r>
+      <w:r>
+        <w:t xml:space="preserve">o quit root close the window </w:t>
+      </w:r>
+      <w:r>
         <w:t>and</w:t>
       </w:r>
       <w:r>
-        <w:rPr>
-          <w:sz w:val="24"/>
-        </w:rPr>
-        <w:t xml:space="preserve"> </w:t>
-      </w:r>
-      <w:proofErr w:type="gramStart"/>
-      <w:r>
-        <w:rPr>
-          <w:sz w:val="24"/>
-        </w:rPr>
-        <w:t>type .q</w:t>
-      </w:r>
-      <w:proofErr w:type="gramEnd"/>
-    </w:p>
-    <w:p>
-      <w:pPr>
-        <w:rPr>
-          <w:sz w:val="24"/>
-        </w:rPr>
-      </w:pPr>
-    </w:p>
+        <w:t xml:space="preserve"> type .q</w:t>
+      </w:r>
+      <w:r>
+        <w:t xml:space="preserve"> in terminal</w:t>
+      </w:r>
+      <w:r>
+        <w:t>.</w:t>
+      </w:r>
+    </w:p>
+    <w:p/>
     <w:p>
       <w:pPr>
         <w:pStyle w:val="ListParagraph"/>
-        <w:rPr>
-          <w:sz w:val="24"/>
-        </w:rPr>
-      </w:pPr>
-    </w:p>
-    <w:p>
-      <w:pPr>
-        <w:rPr>
-          <w:sz w:val="24"/>
-        </w:rPr>
-      </w:pPr>
-    </w:p>
+      </w:pPr>
+    </w:p>
+    <w:p/>
     <w:sectPr>
       <w:pgSz w:w="12240" w:h="15840"/>
       <w:pgMar w:top="1440" w:right="1440" w:bottom="1440" w:left="1440" w:header="720" w:footer="720" w:gutter="0"/>
